--- a/Documentación/Planificacion/Gestión del alcance/Plan de gestión del alcance.docx
+++ b/Documentación/Planificacion/Gestión del alcance/Plan de gestión del alcance.docx
@@ -101,12 +101,12 @@
             <wp:extent cx="6701294" cy="4157663"/>
             <wp:effectExtent b="0" l="0" r="0" t="0"/>
             <wp:wrapSquare wrapText="bothSides" distB="114300" distT="114300" distL="114300" distR="114300"/>
-            <wp:docPr id="4" name="image2.png"/>
+            <wp:docPr id="4" name="image1.png"/>
             <a:graphic>
               <a:graphicData uri="http://schemas.openxmlformats.org/drawingml/2006/picture">
                 <pic:pic>
                   <pic:nvPicPr>
-                    <pic:cNvPr id="0" name="image2.png"/>
+                    <pic:cNvPr id="0" name="image1.png"/>
                     <pic:cNvPicPr preferRelativeResize="0"/>
                   </pic:nvPicPr>
                   <pic:blipFill>
@@ -330,7 +330,7 @@
           <w:szCs w:val="28"/>
           <w:rtl w:val="0"/>
         </w:rPr>
-        <w:t xml:space="preserve">:12/10/2022</w:t>
+        <w:t xml:space="preserve">:22/10/2022</w:t>
       </w:r>
       <w:r>
         <w:rPr>
@@ -1783,7 +1783,7 @@
         <w:pStyle w:val="Heading1"/>
         <w:numPr>
           <w:ilvl w:val="0"/>
-          <w:numId w:val="2"/>
+          <w:numId w:val="3"/>
         </w:numPr>
         <w:ind w:left="720" w:hanging="360"/>
       </w:pPr>
@@ -2526,7 +2526,7 @@
         <w:rPr>
           <w:rtl w:val="0"/>
         </w:rPr>
-        <w:t xml:space="preserve">Para el proceso de desarrollo tendremos una lista de requisitos con prioridad sobre otros, que serán los más importantes en ese momento y los que primero hay que hacer, dentro de una propia iteración. Una vez completado el requisito, este será eliminado de la lista.</w:t>
+        <w:t xml:space="preserve">Para el proceso de desarrollo tendremos una lista de requisitos con prioridad sobre otros, que serán los más importantes en ese momento y los que primero hay que hacer, dentro de una propia iteración. Una vez completado el requisito, éste será eliminado de la lista.</w:t>
       </w:r>
     </w:p>
     <w:p>
@@ -2576,7 +2576,61 @@
         <w:rPr>
           <w:rtl w:val="0"/>
         </w:rPr>
-        <w:t xml:space="preserve">Durante el desarrollo del proyecto tendremos 3 iteraciones. En ellas se han repartido equitativamente los requisitos de los distintos niveles de prioridad, de manera que en todas las iteraciones se trabaje la misma cantidad de requisitos.</w:t>
+        <w:t xml:space="preserve">Durante el desarrollo del proyecto tendremos 3 iteraciones. En ellas se han repartido los requisitos dependiendo de la temática a la que pertenecen. Distinguimos las iteraciones en:</w:t>
+      </w:r>
+    </w:p>
+    <w:p>
+      <w:pPr>
+        <w:numPr>
+          <w:ilvl w:val="0"/>
+          <w:numId w:val="1"/>
+        </w:numPr>
+        <w:ind w:firstLine="360"/>
+        <w:rPr>
+          <w:u w:val="none"/>
+        </w:rPr>
+      </w:pPr>
+      <w:r>
+        <w:rPr>
+          <w:rtl w:val="0"/>
+        </w:rPr>
+        <w:t xml:space="preserve">Primera iteración: Registro, Catálogo, Búsquedas </w:t>
+      </w:r>
+    </w:p>
+    <w:p>
+      <w:pPr>
+        <w:numPr>
+          <w:ilvl w:val="0"/>
+          <w:numId w:val="1"/>
+        </w:numPr>
+        <w:ind w:firstLine="360"/>
+        <w:rPr>
+          <w:u w:val="none"/>
+        </w:rPr>
+      </w:pPr>
+      <w:r>
+        <w:rPr>
+          <w:rtl w:val="0"/>
+        </w:rPr>
+        <w:t xml:space="preserve">Segunda iteración: Compra, Cliente, Administrador</w:t>
+      </w:r>
+    </w:p>
+    <w:p>
+      <w:pPr>
+        <w:numPr>
+          <w:ilvl w:val="0"/>
+          <w:numId w:val="1"/>
+        </w:numPr>
+        <w:ind w:firstLine="360"/>
+        <w:rPr>
+          <w:u w:val="none"/>
+        </w:rPr>
+      </w:pPr>
+      <w:r>
+        <w:rPr>
+          <w:rtl w:val="0"/>
+        </w:rPr>
+        <w:t xml:space="preserve">Tercera iteración: Pedido, Políticas, Pantalla, Pre-cierre</w:t>
       </w:r>
       <w:r>
         <w:rPr>
@@ -2587,28 +2641,28 @@
     <w:p>
       <w:pPr>
         <w:pStyle w:val="Heading1"/>
+        <w:numPr>
+          <w:ilvl w:val="0"/>
+          <w:numId w:val="3"/>
+        </w:numPr>
+        <w:ind w:left="708.6614173228347" w:hanging="425.19685039370086"/>
+        <w:rPr/>
+      </w:pPr>
+      <w:bookmarkStart w:colFirst="0" w:colLast="0" w:name="_heading=h.1wtrc7m5655x" w:id="13"/>
+      <w:bookmarkEnd w:id="13"/>
+      <w:r>
+        <w:rPr>
+          <w:rtl w:val="0"/>
+        </w:rPr>
+        <w:t xml:space="preserve">Documentos asociados</w:t>
+      </w:r>
+    </w:p>
+    <w:p>
+      <w:pPr>
         <w:numPr>
           <w:ilvl w:val="0"/>
           <w:numId w:val="2"/>
         </w:numPr>
-        <w:ind w:left="708.6614173228347" w:hanging="425.19685039370086"/>
-        <w:rPr/>
-      </w:pPr>
-      <w:bookmarkStart w:colFirst="0" w:colLast="0" w:name="_heading=h.1wtrc7m5655x" w:id="13"/>
-      <w:bookmarkEnd w:id="13"/>
-      <w:r>
-        <w:rPr>
-          <w:rtl w:val="0"/>
-        </w:rPr>
-        <w:t xml:space="preserve">Documentos asociados</w:t>
-      </w:r>
-    </w:p>
-    <w:p>
-      <w:pPr>
-        <w:numPr>
-          <w:ilvl w:val="0"/>
-          <w:numId w:val="1"/>
-        </w:numPr>
         <w:ind w:left="1440" w:hanging="360"/>
         <w:rPr>
           <w:u w:val="none"/>
@@ -2623,126 +2677,20 @@
     </w:p>
     <w:p>
       <w:pPr>
-        <w:numPr>
-          <w:ilvl w:val="0"/>
-          <w:numId w:val="1"/>
-        </w:numPr>
-        <w:ind w:left="1440" w:hanging="360"/>
-        <w:rPr>
-          <w:u w:val="none"/>
-        </w:rPr>
-      </w:pPr>
-      <w:r>
-        <w:rPr>
-          <w:rtl w:val="0"/>
-        </w:rPr>
-        <w:t xml:space="preserve">Documento de requisitos</w:t>
-      </w:r>
-    </w:p>
-    <w:p>
-      <w:pPr>
-        <w:numPr>
-          <w:ilvl w:val="0"/>
-          <w:numId w:val="1"/>
-        </w:numPr>
-        <w:ind w:left="1440" w:hanging="360"/>
-        <w:rPr>
-          <w:u w:val="none"/>
-        </w:rPr>
-      </w:pPr>
-      <w:r>
-        <w:rPr>
-          <w:rtl w:val="0"/>
-        </w:rPr>
-        <w:t xml:space="preserve">Matriz de trazabilidad de requisitos</w:t>
-      </w:r>
-    </w:p>
-    <w:p>
-      <w:pPr>
-        <w:numPr>
-          <w:ilvl w:val="0"/>
-          <w:numId w:val="1"/>
-        </w:numPr>
-        <w:ind w:left="1440" w:hanging="360"/>
-        <w:rPr>
-          <w:u w:val="none"/>
-        </w:rPr>
-      </w:pPr>
-      <w:r>
-        <w:rPr>
-          <w:rtl w:val="0"/>
-        </w:rPr>
-        <w:t xml:space="preserve">EDT</w:t>
-      </w:r>
-    </w:p>
-    <w:p>
-      <w:pPr>
-        <w:numPr>
-          <w:ilvl w:val="0"/>
-          <w:numId w:val="1"/>
-        </w:numPr>
-        <w:ind w:left="1440" w:hanging="360"/>
-        <w:rPr>
-          <w:u w:val="none"/>
-        </w:rPr>
-      </w:pPr>
-      <w:r>
-        <w:rPr>
-          <w:rtl w:val="0"/>
-        </w:rPr>
-        <w:t xml:space="preserve">Diccionario EDT</w:t>
-      </w:r>
-    </w:p>
-    <w:p>
-      <w:pPr>
-        <w:rPr/>
-      </w:pPr>
-      <w:r>
-        <w:rPr>
-          <w:rtl w:val="0"/>
-        </w:rPr>
-      </w:r>
-    </w:p>
-    <w:p>
-      <w:pPr>
-        <w:pStyle w:val="Heading1"/>
         <w:numPr>
           <w:ilvl w:val="0"/>
           <w:numId w:val="2"/>
         </w:numPr>
-        <w:ind w:left="708.6614173228347" w:hanging="425.19685039370086"/>
-        <w:rPr/>
-      </w:pPr>
-      <w:bookmarkStart w:colFirst="0" w:colLast="0" w:name="_heading=h.rkkqh336rgxx" w:id="14"/>
-      <w:bookmarkEnd w:id="14"/>
-      <w:r>
-        <w:rPr>
-          <w:rtl w:val="0"/>
-        </w:rPr>
-        <w:t xml:space="preserve">Plantillas utilizadas</w:t>
-      </w:r>
-    </w:p>
-    <w:p>
-      <w:pPr>
-        <w:ind w:left="0" w:firstLine="0"/>
-        <w:rPr/>
-      </w:pPr>
-      <w:r>
-        <w:rPr>
-          <w:rtl w:val="0"/>
-        </w:rPr>
-        <w:t xml:space="preserve">Usaremos las plantillas proporcionadas por el sponsor, las cuales siguen la guía de PMBOK.</w:t>
-      </w:r>
-    </w:p>
-    <w:p>
-      <w:pPr>
-        <w:ind w:left="708.6614173228347" w:hanging="283.46456692913375"/>
-        <w:rPr/>
-      </w:pPr>
-      <w:r>
-        <w:rPr>
-          <w:rtl w:val="0"/>
-        </w:rPr>
+        <w:ind w:left="1440" w:hanging="360"/>
+        <w:rPr>
+          <w:u w:val="none"/>
+        </w:rPr>
+      </w:pPr>
+      <w:r>
+        <w:rPr>
+          <w:rtl w:val="0"/>
+        </w:rPr>
+        <w:t xml:space="preserve">Documento de requisitos</w:t>
       </w:r>
     </w:p>
     <w:p>
@@ -2750,6 +2698,145 @@
         <w:numPr>
           <w:ilvl w:val="0"/>
           <w:numId w:val="2"/>
+        </w:numPr>
+        <w:ind w:left="1440" w:hanging="360"/>
+        <w:rPr>
+          <w:u w:val="none"/>
+        </w:rPr>
+      </w:pPr>
+      <w:r>
+        <w:rPr>
+          <w:rtl w:val="0"/>
+        </w:rPr>
+        <w:t xml:space="preserve">Matriz de trazabilidad de requisitos</w:t>
+      </w:r>
+    </w:p>
+    <w:p>
+      <w:pPr>
+        <w:numPr>
+          <w:ilvl w:val="0"/>
+          <w:numId w:val="2"/>
+        </w:numPr>
+        <w:ind w:left="1440" w:hanging="360"/>
+        <w:rPr>
+          <w:u w:val="none"/>
+        </w:rPr>
+      </w:pPr>
+      <w:r>
+        <w:rPr>
+          <w:rtl w:val="0"/>
+        </w:rPr>
+        <w:t xml:space="preserve">EDT</w:t>
+      </w:r>
+    </w:p>
+    <w:p>
+      <w:pPr>
+        <w:numPr>
+          <w:ilvl w:val="0"/>
+          <w:numId w:val="2"/>
+        </w:numPr>
+        <w:ind w:left="1440" w:hanging="360"/>
+        <w:rPr>
+          <w:u w:val="none"/>
+        </w:rPr>
+      </w:pPr>
+      <w:r>
+        <w:rPr>
+          <w:rtl w:val="0"/>
+        </w:rPr>
+        <w:t xml:space="preserve">Diccionario EDT</w:t>
+      </w:r>
+    </w:p>
+    <w:p>
+      <w:pPr>
+        <w:rPr/>
+      </w:pPr>
+      <w:r>
+        <w:rPr>
+          <w:rtl w:val="0"/>
+        </w:rPr>
+      </w:r>
+    </w:p>
+    <w:p>
+      <w:pPr>
+        <w:pStyle w:val="Heading1"/>
+        <w:numPr>
+          <w:ilvl w:val="0"/>
+          <w:numId w:val="3"/>
+        </w:numPr>
+        <w:ind w:left="708.6614173228347" w:hanging="425.19685039370086"/>
+        <w:rPr/>
+      </w:pPr>
+      <w:bookmarkStart w:colFirst="0" w:colLast="0" w:name="_heading=h.rkkqh336rgxx" w:id="14"/>
+      <w:bookmarkEnd w:id="14"/>
+      <w:r>
+        <w:rPr>
+          <w:rtl w:val="0"/>
+        </w:rPr>
+        <w:t xml:space="preserve">Plantillas utilizadas</w:t>
+      </w:r>
+    </w:p>
+    <w:p>
+      <w:pPr>
+        <w:ind w:left="0" w:firstLine="0"/>
+        <w:rPr/>
+      </w:pPr>
+      <w:r>
+        <w:rPr>
+          <w:rtl w:val="0"/>
+        </w:rPr>
+        <w:t xml:space="preserve">Usaremos las plantillas proporcionadas por el sponsor, las cuales siguen la guía de PMBOK.</w:t>
+      </w:r>
+    </w:p>
+    <w:p>
+      <w:pPr>
+        <w:ind w:left="0" w:firstLine="0"/>
+        <w:rPr/>
+      </w:pPr>
+      <w:r>
+        <w:rPr>
+          <w:rtl w:val="0"/>
+        </w:rPr>
+      </w:r>
+    </w:p>
+    <w:p>
+      <w:pPr>
+        <w:ind w:left="0" w:firstLine="0"/>
+        <w:rPr/>
+      </w:pPr>
+      <w:r>
+        <w:rPr>
+          <w:rtl w:val="0"/>
+        </w:rPr>
+      </w:r>
+    </w:p>
+    <w:p>
+      <w:pPr>
+        <w:ind w:left="0" w:firstLine="0"/>
+        <w:rPr/>
+      </w:pPr>
+      <w:r>
+        <w:rPr>
+          <w:rtl w:val="0"/>
+        </w:rPr>
+      </w:r>
+    </w:p>
+    <w:p>
+      <w:pPr>
+        <w:ind w:left="708.6614173228347" w:hanging="283.46456692913375"/>
+        <w:rPr/>
+      </w:pPr>
+      <w:r>
+        <w:rPr>
+          <w:rtl w:val="0"/>
+        </w:rPr>
+      </w:r>
+    </w:p>
+    <w:p>
+      <w:pPr>
+        <w:numPr>
+          <w:ilvl w:val="0"/>
+          <w:numId w:val="3"/>
         </w:numPr>
         <w:ind w:left="708.6614173228347" w:hanging="283.46456692913375"/>
         <w:rPr>
@@ -2878,7 +2965,7 @@
       <w:rPr/>
       <w:pict>
         <v:shape id="WordPictureWatermark1" style="position:absolute;width:451.27559055118104pt;height:280.20708661417325pt;rotation:0;z-index:-503316481;mso-position-horizontal-relative:margin;mso-position-horizontal:center;mso-position-vertical-relative:margin;mso-position-vertical:center;" alt="" type="#_x0000_t75">
-          <v:imagedata blacklevel="22938f" cropbottom="0f" cropleft="0f" cropright="0f" croptop="0f" gain="19661f" r:id="rId1" o:title="image1.png"/>
+          <v:imagedata blacklevel="22938f" cropbottom="0f" cropleft="0f" cropright="0f" croptop="0f" gain="19661f" r:id="rId1" o:title="image2.png"/>
         </v:shape>
       </w:pict>
     </w:r>
@@ -2900,7 +2987,7 @@
       <w:lvlText w:val="●"/>
       <w:lvlJc w:val="left"/>
       <w:pPr>
-        <w:ind w:left="1440" w:hanging="360"/>
+        <w:ind w:left="720" w:hanging="360"/>
       </w:pPr>
       <w:rPr>
         <w:u w:val="none"/>
@@ -2912,7 +2999,7 @@
       <w:lvlText w:val="○"/>
       <w:lvlJc w:val="left"/>
       <w:pPr>
-        <w:ind w:left="2160" w:hanging="360"/>
+        <w:ind w:left="1440" w:hanging="360"/>
       </w:pPr>
       <w:rPr>
         <w:u w:val="none"/>
@@ -2924,7 +3011,7 @@
       <w:lvlText w:val="■"/>
       <w:lvlJc w:val="left"/>
       <w:pPr>
-        <w:ind w:left="2880" w:hanging="360"/>
+        <w:ind w:left="2160" w:hanging="360"/>
       </w:pPr>
       <w:rPr>
         <w:u w:val="none"/>
@@ -2936,7 +3023,7 @@
       <w:lvlText w:val="●"/>
       <w:lvlJc w:val="left"/>
       <w:pPr>
-        <w:ind w:left="3600" w:hanging="360"/>
+        <w:ind w:left="2880" w:hanging="360"/>
       </w:pPr>
       <w:rPr>
         <w:u w:val="none"/>
@@ -2948,7 +3035,7 @@
       <w:lvlText w:val="○"/>
       <w:lvlJc w:val="left"/>
       <w:pPr>
-        <w:ind w:left="4320" w:hanging="360"/>
+        <w:ind w:left="3600" w:hanging="360"/>
       </w:pPr>
       <w:rPr>
         <w:u w:val="none"/>
@@ -2960,7 +3047,7 @@
       <w:lvlText w:val="■"/>
       <w:lvlJc w:val="left"/>
       <w:pPr>
-        <w:ind w:left="5040" w:hanging="360"/>
+        <w:ind w:left="4320" w:hanging="360"/>
       </w:pPr>
       <w:rPr>
         <w:u w:val="none"/>
@@ -2972,7 +3059,7 @@
       <w:lvlText w:val="●"/>
       <w:lvlJc w:val="left"/>
       <w:pPr>
-        <w:ind w:left="5760" w:hanging="360"/>
+        <w:ind w:left="5040" w:hanging="360"/>
       </w:pPr>
       <w:rPr>
         <w:u w:val="none"/>
@@ -2984,7 +3071,7 @@
       <w:lvlText w:val="○"/>
       <w:lvlJc w:val="left"/>
       <w:pPr>
-        <w:ind w:left="6480" w:hanging="360"/>
+        <w:ind w:left="5760" w:hanging="360"/>
       </w:pPr>
       <w:rPr>
         <w:u w:val="none"/>
@@ -2996,7 +3083,7 @@
       <w:lvlText w:val="■"/>
       <w:lvlJc w:val="left"/>
       <w:pPr>
-        <w:ind w:left="7200" w:hanging="360"/>
+        <w:ind w:left="6480" w:hanging="360"/>
       </w:pPr>
       <w:rPr>
         <w:u w:val="none"/>
@@ -3004,6 +3091,116 @@
     </w:lvl>
   </w:abstractNum>
   <w:abstractNum w:abstractNumId="2">
+    <w:lvl w:ilvl="0">
+      <w:start w:val="1"/>
+      <w:numFmt w:val="bullet"/>
+      <w:lvlText w:val="●"/>
+      <w:lvlJc w:val="left"/>
+      <w:pPr>
+        <w:ind w:left="1440" w:hanging="360"/>
+      </w:pPr>
+      <w:rPr>
+        <w:u w:val="none"/>
+      </w:rPr>
+    </w:lvl>
+    <w:lvl w:ilvl="1">
+      <w:start w:val="1"/>
+      <w:numFmt w:val="bullet"/>
+      <w:lvlText w:val="○"/>
+      <w:lvlJc w:val="left"/>
+      <w:pPr>
+        <w:ind w:left="2160" w:hanging="360"/>
+      </w:pPr>
+      <w:rPr>
+        <w:u w:val="none"/>
+      </w:rPr>
+    </w:lvl>
+    <w:lvl w:ilvl="2">
+      <w:start w:val="1"/>
+      <w:numFmt w:val="bullet"/>
+      <w:lvlText w:val="■"/>
+      <w:lvlJc w:val="left"/>
+      <w:pPr>
+        <w:ind w:left="2880" w:hanging="360"/>
+      </w:pPr>
+      <w:rPr>
+        <w:u w:val="none"/>
+      </w:rPr>
+    </w:lvl>
+    <w:lvl w:ilvl="3">
+      <w:start w:val="1"/>
+      <w:numFmt w:val="bullet"/>
+      <w:lvlText w:val="●"/>
+      <w:lvlJc w:val="left"/>
+      <w:pPr>
+        <w:ind w:left="3600" w:hanging="360"/>
+      </w:pPr>
+      <w:rPr>
+        <w:u w:val="none"/>
+      </w:rPr>
+    </w:lvl>
+    <w:lvl w:ilvl="4">
+      <w:start w:val="1"/>
+      <w:numFmt w:val="bullet"/>
+      <w:lvlText w:val="○"/>
+      <w:lvlJc w:val="left"/>
+      <w:pPr>
+        <w:ind w:left="4320" w:hanging="360"/>
+      </w:pPr>
+      <w:rPr>
+        <w:u w:val="none"/>
+      </w:rPr>
+    </w:lvl>
+    <w:lvl w:ilvl="5">
+      <w:start w:val="1"/>
+      <w:numFmt w:val="bullet"/>
+      <w:lvlText w:val="■"/>
+      <w:lvlJc w:val="left"/>
+      <w:pPr>
+        <w:ind w:left="5040" w:hanging="360"/>
+      </w:pPr>
+      <w:rPr>
+        <w:u w:val="none"/>
+      </w:rPr>
+    </w:lvl>
+    <w:lvl w:ilvl="6">
+      <w:start w:val="1"/>
+      <w:numFmt w:val="bullet"/>
+      <w:lvlText w:val="●"/>
+      <w:lvlJc w:val="left"/>
+      <w:pPr>
+        <w:ind w:left="5760" w:hanging="360"/>
+      </w:pPr>
+      <w:rPr>
+        <w:u w:val="none"/>
+      </w:rPr>
+    </w:lvl>
+    <w:lvl w:ilvl="7">
+      <w:start w:val="1"/>
+      <w:numFmt w:val="bullet"/>
+      <w:lvlText w:val="○"/>
+      <w:lvlJc w:val="left"/>
+      <w:pPr>
+        <w:ind w:left="6480" w:hanging="360"/>
+      </w:pPr>
+      <w:rPr>
+        <w:u w:val="none"/>
+      </w:rPr>
+    </w:lvl>
+    <w:lvl w:ilvl="8">
+      <w:start w:val="1"/>
+      <w:numFmt w:val="bullet"/>
+      <w:lvlText w:val="■"/>
+      <w:lvlJc w:val="left"/>
+      <w:pPr>
+        <w:ind w:left="7200" w:hanging="360"/>
+      </w:pPr>
+      <w:rPr>
+        <w:u w:val="none"/>
+      </w:rPr>
+    </w:lvl>
+  </w:abstractNum>
+  <w:abstractNum w:abstractNumId="3">
     <w:lvl w:ilvl="0">
       <w:start w:val="1"/>
       <w:numFmt w:val="decimal"/>
@@ -3118,6 +3315,9 @@
   </w:num>
   <w:num w:numId="2">
     <w:abstractNumId w:val="2"/>
+  </w:num>
+  <w:num w:numId="3">
+    <w:abstractNumId w:val="3"/>
   </w:num>
 </w:numbering>
 </file>
@@ -4404,7 +4604,7 @@
 
 <file path=customXML/item1.xml><?xml version="1.0" encoding="utf-8"?>
 <go:gDocsCustomXmlDataStorage xmlns:go="http://customooxmlschemas.google.com/" xmlns:r="http://schemas.openxmlformats.org/officeDocument/2006/relationships">
-  <go:docsCustomData xmlns:go="http://customooxmlschemas.google.com/" roundtripDataSignature="AMtx7mgZ/y4IujEYyitx4QEHTB1FAotOtA==">AMUW2mXNH/qNHL0QMXdrbjuuDpwOj2dfIU8dGiVguVZY/iY8GS873w2K5UgJf1dg2eZc7Dx7RSkUBNYVfzO5t2e13Qj1CcEH+QtwETTIj0vzvZRr07YdRbS2g1O3oF9oTcuIaOyEbxQQE2v8BpM2lMxZ8mtynInwArfOjmxfnrgSUCdpzvMeGRosxVyYuwaetxMJRNSX4gcQO0OejJjMYgg8aSJyazWf4XcNFSewnluTDfFnNdL9DhiudhU8tGsL5McgYOYg1rW5RSVs7Nz8eqYFlxGUtcD5YLY9E3D3XmMn5JIJ9fEjRuuwfVMfX/ywbAbS9OQy0yl8sQNGeWJQ1P0v8ekWF2imG7ekBQHGLrk7c6X3go4g9vE=</go:docsCustomData>
+  <go:docsCustomData xmlns:go="http://customooxmlschemas.google.com/" roundtripDataSignature="AMtx7mgZ/y4IujEYyitx4QEHTB1FAotOtA==">AMUW2mX9cDesf/la7WAzKtcYZHNR4EOy4W7FFHghtcngQZXP9LjIAuoIkS0J35Pd2KySr2HiqUMHGa22cmmAItccPnFtESlmWW9LhhPdvMqQ9BlekF3c8CRNSAXoVCJVV6Kj6kFA3ODKiXVK7OShgZP+ECC4Ng1Ys/EyiVbaFfkItxDi7qkWZ9XuhNwPZRVmAYYeReUiFYD50DnEG6qumxMq0MBE/mhEHdLYOOJOhIUZgXTD6n3WP3w5EMhzycEwQv5dFaIOc2fORuWIYWC6nNJr4dp8Vf55TcMZWZB1HCEM+2AVQb9oYVDfvfGctGNyQuCIMmXylE7bcjh+43qcso1UwUz/zOyWOK9sG9SXLWh/3VxM7aXGybQ=</go:docsCustomData>
 </go:gDocsCustomXmlDataStorage>
 </file>
 
